--- a/Stories/Earth_Undecided/Story.docx
+++ b/Stories/Earth_Undecided/Story.docx
@@ -1503,16 +1503,50 @@
         </w:rPr>
         <w:t>“A great day for a short dress don’t you think?” Ora almost sang with delight as the breeze hit them.</w:t>
       </w:r>
+      <w:r>
+        <w:rPr>
+          <w:rFonts w:ascii="Papyrus" w:hAnsi="Papyrus"/>
+          <w:sz w:val="24"/>
+          <w:szCs w:val="24"/>
+        </w:rPr>
+        <w:t xml:space="preserve">  </w:t>
+      </w:r>
+    </w:p>
+    <w:p>
+      <w:pPr>
+        <w:rPr>
+          <w:rFonts w:ascii="Papyrus" w:hAnsi="Papyrus"/>
+          <w:sz w:val="24"/>
+          <w:szCs w:val="24"/>
+        </w:rPr>
+      </w:pPr>
+      <w:r>
+        <w:rPr>
+          <w:rFonts w:ascii="Papyrus" w:hAnsi="Papyrus"/>
+          <w:sz w:val="24"/>
+          <w:szCs w:val="24"/>
+        </w:rPr>
+        <w:t xml:space="preserve">“Yes Ora,” Becca said switching her style of address now that they where in public. “But I wouldn’t want to stay out too long,” </w:t>
+      </w:r>
+    </w:p>
+    <w:p>
+      <w:pPr>
+        <w:rPr>
+          <w:rFonts w:ascii="Papyrus" w:hAnsi="Papyrus"/>
+          <w:sz w:val="24"/>
+          <w:szCs w:val="24"/>
+        </w:rPr>
+      </w:pPr>
+      <w:r>
+        <w:rPr>
+          <w:rFonts w:ascii="Papyrus" w:hAnsi="Papyrus"/>
+          <w:sz w:val="24"/>
+          <w:szCs w:val="24"/>
+        </w:rPr>
+        <w:t xml:space="preserve">“True, but your young, the cold wont bother you for a while,” Ora said dipping down, passing the leash between Becca’s legs so it arose from behind her. </w:t>
+      </w:r>
       <w:bookmarkStart w:id="0" w:name="_GoBack"/>
       <w:bookmarkEnd w:id="0"/>
-      <w:r>
-        <w:rPr>
-          <w:rFonts w:ascii="Papyrus" w:hAnsi="Papyrus"/>
-          <w:sz w:val="24"/>
-          <w:szCs w:val="24"/>
-        </w:rPr>
-        <w:t xml:space="preserve">  </w:t>
-      </w:r>
     </w:p>
     <w:p>
       <w:pPr>

--- a/Stories/Earth_Undecided/Story.docx
+++ b/Stories/Earth_Undecided/Story.docx
@@ -13,6 +13,8 @@
           <w:u w:val="single"/>
         </w:rPr>
       </w:pPr>
+      <w:bookmarkStart w:id="0" w:name="_GoBack"/>
+      <w:bookmarkEnd w:id="0"/>
       <w:r>
         <w:rPr>
           <w:rFonts w:ascii="Papyrus" w:hAnsi="Papyrus"/>
@@ -1543,10 +1545,192 @@
           <w:sz w:val="24"/>
           <w:szCs w:val="24"/>
         </w:rPr>
-        <w:t xml:space="preserve">“True, but your young, the cold wont bother you for a while,” Ora said dipping down, passing the leash between Becca’s legs so it arose from behind her. </w:t>
-      </w:r>
-      <w:bookmarkStart w:id="0" w:name="_GoBack"/>
-      <w:bookmarkEnd w:id="0"/>
+        <w:t>“True, but your young, the cold won</w:t>
+      </w:r>
+      <w:r>
+        <w:rPr>
+          <w:rFonts w:ascii="Papyrus" w:hAnsi="Papyrus"/>
+          <w:sz w:val="24"/>
+          <w:szCs w:val="24"/>
+        </w:rPr>
+        <w:t>’</w:t>
+      </w:r>
+      <w:r>
+        <w:rPr>
+          <w:rFonts w:ascii="Papyrus" w:hAnsi="Papyrus"/>
+          <w:sz w:val="24"/>
+          <w:szCs w:val="24"/>
+        </w:rPr>
+        <w:t xml:space="preserve">t bother you for a while,” Ora said dipping down, passing the leash between Becca’s legs so it arose from behind her. </w:t>
+      </w:r>
+    </w:p>
+    <w:p>
+      <w:pPr>
+        <w:rPr>
+          <w:rFonts w:ascii="Papyrus" w:hAnsi="Papyrus"/>
+          <w:sz w:val="24"/>
+          <w:szCs w:val="24"/>
+        </w:rPr>
+      </w:pPr>
+    </w:p>
+    <w:p>
+      <w:pPr>
+        <w:rPr>
+          <w:rFonts w:ascii="Papyrus" w:hAnsi="Papyrus"/>
+          <w:sz w:val="24"/>
+          <w:szCs w:val="24"/>
+        </w:rPr>
+      </w:pPr>
+      <w:r>
+        <w:rPr>
+          <w:rFonts w:ascii="Papyrus" w:hAnsi="Papyrus"/>
+          <w:sz w:val="24"/>
+          <w:szCs w:val="24"/>
+        </w:rPr>
+        <w:t xml:space="preserve">The walk to the restaurant was fairly short by city standards, but to Becca it felt like the longest walk she had ever been on. She was constantly looking around at people to see if they noticed the fact that she was on a leash. Plenty of people stared at her and Ora as they walked past, but that was no surprise; both where in short tight dresses that left little for the imagination and heels that made them tower over most others. Becca herself stood close to 6 feet three and Ora was over half a head taller than that. Becca </w:t>
+      </w:r>
+      <w:r>
+        <w:rPr>
+          <w:rFonts w:ascii="Papyrus" w:hAnsi="Papyrus"/>
+          <w:sz w:val="24"/>
+          <w:szCs w:val="24"/>
+        </w:rPr>
+        <w:t>knew</w:t>
+      </w:r>
+      <w:r>
+        <w:rPr>
+          <w:rFonts w:ascii="Papyrus" w:hAnsi="Papyrus"/>
+          <w:sz w:val="24"/>
+          <w:szCs w:val="24"/>
+        </w:rPr>
+        <w:t xml:space="preserve"> the attention wasn’t out of the place for her cloths, it was something she was used to, and that she liked. </w:t>
+      </w:r>
+      <w:r>
+        <w:rPr>
+          <w:rFonts w:ascii="Papyrus" w:hAnsi="Papyrus"/>
+          <w:sz w:val="24"/>
+          <w:szCs w:val="24"/>
+        </w:rPr>
+        <w:t xml:space="preserve"> But it still seamed like every single one was staring right though her at the leash that Ora held at her side, with her purse, it made the attention all that more intense, and arousing. </w:t>
+      </w:r>
+    </w:p>
+    <w:p>
+      <w:pPr>
+        <w:rPr>
+          <w:rFonts w:ascii="Papyrus" w:hAnsi="Papyrus"/>
+          <w:sz w:val="24"/>
+          <w:szCs w:val="24"/>
+        </w:rPr>
+      </w:pPr>
+    </w:p>
+    <w:p>
+      <w:pPr>
+        <w:rPr>
+          <w:rFonts w:ascii="Papyrus" w:hAnsi="Papyrus"/>
+          <w:sz w:val="24"/>
+          <w:szCs w:val="24"/>
+        </w:rPr>
+      </w:pPr>
+      <w:r>
+        <w:rPr>
+          <w:rFonts w:ascii="Papyrus" w:hAnsi="Papyrus"/>
+          <w:sz w:val="24"/>
+          <w:szCs w:val="24"/>
+        </w:rPr>
+        <w:lastRenderedPageBreak/>
+        <w:t>As they where crossing the square that lead to the restaurant Ora started speaking,</w:t>
+      </w:r>
+      <w:r>
+        <w:rPr>
+          <w:rFonts w:ascii="Papyrus" w:hAnsi="Papyrus"/>
+          <w:sz w:val="24"/>
+          <w:szCs w:val="24"/>
+        </w:rPr>
+        <w:t xml:space="preserve"> not </w:t>
+      </w:r>
+      <w:r>
+        <w:rPr>
+          <w:rFonts w:ascii="Papyrus" w:hAnsi="Papyrus"/>
+          <w:sz w:val="24"/>
+          <w:szCs w:val="24"/>
+        </w:rPr>
+        <w:t>loud</w:t>
+      </w:r>
+      <w:r>
+        <w:rPr>
+          <w:rFonts w:ascii="Papyrus" w:hAnsi="Papyrus"/>
+          <w:sz w:val="24"/>
+          <w:szCs w:val="24"/>
+        </w:rPr>
+        <w:t>, but</w:t>
+      </w:r>
+      <w:r>
+        <w:rPr>
+          <w:rFonts w:ascii="Papyrus" w:hAnsi="Papyrus"/>
+          <w:sz w:val="24"/>
+          <w:szCs w:val="24"/>
+        </w:rPr>
+        <w:t xml:space="preserve"> </w:t>
+      </w:r>
+      <w:r>
+        <w:rPr>
+          <w:rFonts w:ascii="Papyrus" w:hAnsi="Papyrus"/>
+          <w:sz w:val="24"/>
+          <w:szCs w:val="24"/>
+        </w:rPr>
+        <w:t>as if she did not care if others heard</w:t>
+      </w:r>
+      <w:r>
+        <w:rPr>
+          <w:rFonts w:ascii="Papyrus" w:hAnsi="Papyrus"/>
+          <w:sz w:val="24"/>
+          <w:szCs w:val="24"/>
+        </w:rPr>
+        <w:t>. “</w:t>
+      </w:r>
+      <w:r>
+        <w:rPr>
+          <w:rFonts w:ascii="Papyrus" w:hAnsi="Papyrus"/>
+          <w:sz w:val="24"/>
+          <w:szCs w:val="24"/>
+        </w:rPr>
+        <w:t xml:space="preserve">We are meeting Jillian and Dante, they are both switch so I have no idea what is going to be going on with them, If Jillian is in charge expect her to be in a dress like yours, and him to be in a suit and vest. If Dante is in charge it’s a flip of a coin for Victorian era cloths, or latex and leather.” Ora said as if this was a common thing for her. “Also, if Jillian is able to talk expect her to go completely soft for you. She loves your type and your dress is going to melt her,” Ora glanced down at Becca who was looking back at her listening “You can chase any advance you like, I’ll make my rules on the fly” And With that Ora rolled her shoulders, as if to say she was ready for whatever the other couple could through at them. </w:t>
+      </w:r>
+    </w:p>
+    <w:p>
+      <w:pPr>
+        <w:rPr>
+          <w:rFonts w:ascii="Papyrus" w:hAnsi="Papyrus"/>
+          <w:sz w:val="24"/>
+          <w:szCs w:val="24"/>
+        </w:rPr>
+      </w:pPr>
+      <w:r>
+        <w:rPr>
+          <w:rFonts w:ascii="Papyrus" w:hAnsi="Papyrus"/>
+          <w:sz w:val="24"/>
+          <w:szCs w:val="24"/>
+        </w:rPr>
+        <w:t>“Oh,” Ora said not looking at Becca as the walked into the restaurant, “I’m going to be playing with you all night, try and act normal.”</w:t>
+      </w:r>
+    </w:p>
+    <w:p>
+      <w:pPr>
+        <w:rPr>
+          <w:rFonts w:ascii="Papyrus" w:hAnsi="Papyrus"/>
+          <w:sz w:val="24"/>
+          <w:szCs w:val="24"/>
+        </w:rPr>
+      </w:pPr>
+    </w:p>
+    <w:p>
+      <w:pPr>
+        <w:rPr>
+          <w:rFonts w:ascii="Papyrus" w:hAnsi="Papyrus"/>
+          <w:sz w:val="24"/>
+          <w:szCs w:val="24"/>
+        </w:rPr>
+      </w:pPr>
     </w:p>
     <w:p>
       <w:pPr>
